--- a/[E] Milestones/3 Results/Results.docx
+++ b/[E] Milestones/3 Results/Results.docx
@@ -7938,7 +7938,7 @@
 </file>
 
 <file path=customXml/itemProps1.xml><?xml version="1.0" encoding="utf-8"?>
-<ds:datastoreItem xmlns:ds="http://schemas.openxmlformats.org/officeDocument/2006/customXml" ds:itemID="{9E50E875-B3FF-490E-A276-84C4CF053023}"/>
+<ds:datastoreItem xmlns:ds="http://schemas.openxmlformats.org/officeDocument/2006/customXml" ds:itemID="{AAFF57AD-7A73-4941-9802-99E87AECFD78}"/>
 </file>
 
 <file path=customXml/itemProps2.xml><?xml version="1.0" encoding="utf-8"?>
